--- a/tables/national_box_ljung.docx
+++ b/tables/national_box_ljung.docx
@@ -98,7 +98,7 @@
             <w:pPr>
               <w:spacing w:before="0" w:after="60"/>
               <w:keepNext/>
-              <w:jc w:val="end"/>
+              <w:jc w:val="start"/>
             </w:pPr>
             <w:r>
               <w:rPr>
@@ -232,7 +232,7 @@
             <w:pPr>
               <w:spacing w:before="0" w:after="60"/>
               <w:keepNext/>
-              <w:jc w:val="end"/>
+              <w:jc w:val="start"/>
             </w:pPr>
             <w:r>
               <w:rPr>
@@ -333,14 +333,14 @@
             <w:pPr>
               <w:spacing w:before="0" w:after="60"/>
               <w:keepNext/>
-              <w:jc w:val="end"/>
-            </w:pPr>
-            <w:r>
-              <w:rPr>
-                <w:rFonts w:ascii="Calibri" w:hAnsi="Calibri"/>
-                <w:sz w:val="20"/>
-              </w:rPr>
-              <w:t xml:space="default">0.000</w:t>
+              <w:jc w:val="start"/>
+            </w:pPr>
+            <w:r>
+              <w:rPr>
+                <w:rFonts w:ascii="Calibri" w:hAnsi="Calibri"/>
+                <w:sz w:val="20"/>
+              </w:rPr>
+              <w:t xml:space="default">&lt;0.001</w:t>
             </w:r>
           </w:p>
         </w:tc>
@@ -434,7 +434,7 @@
             <w:pPr>
               <w:spacing w:before="0" w:after="60"/>
               <w:keepNext/>
-              <w:jc w:val="end"/>
+              <w:jc w:val="start"/>
             </w:pPr>
             <w:r>
               <w:rPr>
@@ -535,7 +535,7 @@
             <w:pPr>
               <w:spacing w:before="0" w:after="60"/>
               <w:keepNext/>
-              <w:jc w:val="end"/>
+              <w:jc w:val="start"/>
             </w:pPr>
             <w:r>
               <w:rPr>
@@ -636,7 +636,7 @@
             <w:pPr>
               <w:spacing w:before="0" w:after="60"/>
               <w:keepNext/>
-              <w:jc w:val="end"/>
+              <w:jc w:val="start"/>
             </w:pPr>
             <w:r>
               <w:rPr>
@@ -770,7 +770,7 @@
             <w:pPr>
               <w:spacing w:before="0" w:after="60"/>
               <w:keepNext/>
-              <w:jc w:val="end"/>
+              <w:jc w:val="start"/>
             </w:pPr>
             <w:r>
               <w:rPr>
@@ -871,7 +871,7 @@
             <w:pPr>
               <w:spacing w:before="0" w:after="60"/>
               <w:keepNext/>
-              <w:jc w:val="end"/>
+              <w:jc w:val="start"/>
             </w:pPr>
             <w:r>
               <w:rPr>
@@ -972,7 +972,7 @@
             <w:pPr>
               <w:spacing w:before="0" w:after="60"/>
               <w:keepNext/>
-              <w:jc w:val="end"/>
+              <w:jc w:val="start"/>
             </w:pPr>
             <w:r>
               <w:rPr>
@@ -1073,14 +1073,14 @@
             <w:pPr>
               <w:spacing w:before="0" w:after="60"/>
               <w:keepNext/>
-              <w:jc w:val="end"/>
-            </w:pPr>
-            <w:r>
-              <w:rPr>
-                <w:rFonts w:ascii="Calibri" w:hAnsi="Calibri"/>
-                <w:sz w:val="20"/>
-              </w:rPr>
-              <w:t xml:space="default">0.000</w:t>
+              <w:jc w:val="start"/>
+            </w:pPr>
+            <w:r>
+              <w:rPr>
+                <w:rFonts w:ascii="Calibri" w:hAnsi="Calibri"/>
+                <w:sz w:val="20"/>
+              </w:rPr>
+              <w:t xml:space="default">&lt;0.001</w:t>
             </w:r>
           </w:p>
         </w:tc>
@@ -1174,14 +1174,14 @@
             <w:pPr>
               <w:spacing w:before="0" w:after="60"/>
               <w:keepNext/>
-              <w:jc w:val="end"/>
-            </w:pPr>
-            <w:r>
-              <w:rPr>
-                <w:rFonts w:ascii="Calibri" w:hAnsi="Calibri"/>
-                <w:sz w:val="20"/>
-              </w:rPr>
-              <w:t xml:space="default">0.190</w:t>
+              <w:jc w:val="start"/>
+            </w:pPr>
+            <w:r>
+              <w:rPr>
+                <w:rFonts w:ascii="Calibri" w:hAnsi="Calibri"/>
+                <w:sz w:val="20"/>
+              </w:rPr>
+              <w:t xml:space="default">0.19</w:t>
             </w:r>
           </w:p>
         </w:tc>

--- a/tables/national_box_ljung.docx
+++ b/tables/national_box_ljung.docx
@@ -191,7 +191,7 @@
                 <w:rFonts w:ascii="Calibri" w:hAnsi="Calibri"/>
                 <w:sz w:val="20"/>
               </w:rPr>
-              <w:t xml:space="default">74.26</w:t>
+              <w:t xml:space="default">57.64</w:t>
             </w:r>
           </w:p>
         </w:tc>
@@ -239,7 +239,7 @@
                 <w:rFonts w:ascii="Calibri" w:hAnsi="Calibri"/>
                 <w:sz w:val="20"/>
               </w:rPr>
-              <w:t xml:space="default">0.018</w:t>
+              <w:t xml:space="default">0.2430</w:t>
             </w:r>
           </w:p>
         </w:tc>
@@ -340,7 +340,7 @@
                 <w:rFonts w:ascii="Calibri" w:hAnsi="Calibri"/>
                 <w:sz w:val="20"/>
               </w:rPr>
-              <w:t xml:space="default">&lt;0.001</w:t>
+              <w:t xml:space="default">&lt;0.0001</w:t>
             </w:r>
           </w:p>
         </w:tc>
@@ -441,7 +441,7 @@
                 <w:rFonts w:ascii="Calibri" w:hAnsi="Calibri"/>
                 <w:sz w:val="20"/>
               </w:rPr>
-              <w:t xml:space="default">0.003</w:t>
+              <w:t xml:space="default">0.0030</w:t>
             </w:r>
           </w:p>
         </w:tc>
@@ -542,7 +542,7 @@
                 <w:rFonts w:ascii="Calibri" w:hAnsi="Calibri"/>
                 <w:sz w:val="20"/>
               </w:rPr>
-              <w:t xml:space="default">0.028</w:t>
+              <w:t xml:space="default">0.0280</w:t>
             </w:r>
           </w:p>
         </w:tc>
@@ -643,7 +643,7 @@
                 <w:rFonts w:ascii="Calibri" w:hAnsi="Calibri"/>
                 <w:sz w:val="20"/>
               </w:rPr>
-              <w:t xml:space="default">0.454</w:t>
+              <w:t xml:space="default">0.4540</w:t>
             </w:r>
           </w:p>
         </w:tc>
@@ -729,7 +729,7 @@
                 <w:rFonts w:ascii="Calibri" w:hAnsi="Calibri"/>
                 <w:sz w:val="20"/>
               </w:rPr>
-              <w:t xml:space="default">56.51</w:t>
+              <w:t xml:space="default">54.68</w:t>
             </w:r>
           </w:p>
         </w:tc>
@@ -777,7 +777,7 @@
                 <w:rFonts w:ascii="Calibri" w:hAnsi="Calibri"/>
                 <w:sz w:val="20"/>
               </w:rPr>
-              <w:t xml:space="default">0.277</w:t>
+              <w:t xml:space="default">0.3370</w:t>
             </w:r>
           </w:p>
         </w:tc>
@@ -878,7 +878,7 @@
                 <w:rFonts w:ascii="Calibri" w:hAnsi="Calibri"/>
                 <w:sz w:val="20"/>
               </w:rPr>
-              <w:t xml:space="default">0.702</w:t>
+              <w:t xml:space="default">0.7020</w:t>
             </w:r>
           </w:p>
         </w:tc>
@@ -979,7 +979,7 @@
                 <w:rFonts w:ascii="Calibri" w:hAnsi="Calibri"/>
                 <w:sz w:val="20"/>
               </w:rPr>
-              <w:t xml:space="default">0.042</w:t>
+              <w:t xml:space="default">0.0420</w:t>
             </w:r>
           </w:p>
         </w:tc>
@@ -1032,7 +1032,7 @@
                 <w:rFonts w:ascii="Calibri" w:hAnsi="Calibri"/>
                 <w:sz w:val="20"/>
               </w:rPr>
-              <w:t xml:space="default">94.52</w:t>
+              <w:t xml:space="default">82.21</w:t>
             </w:r>
           </w:p>
         </w:tc>
@@ -1080,7 +1080,7 @@
                 <w:rFonts w:ascii="Calibri" w:hAnsi="Calibri"/>
                 <w:sz w:val="20"/>
               </w:rPr>
-              <w:t xml:space="default">&lt;0.001</w:t>
+              <w:t xml:space="default">0.0040</w:t>
             </w:r>
           </w:p>
         </w:tc>
@@ -1181,7 +1181,7 @@
                 <w:rFonts w:ascii="Calibri" w:hAnsi="Calibri"/>
                 <w:sz w:val="20"/>
               </w:rPr>
-              <w:t xml:space="default">0.19</w:t>
+              <w:t xml:space="default">0.1900</w:t>
             </w:r>
           </w:p>
         </w:tc>
